--- a/Dominio.docx
+++ b/Dominio.docx
@@ -9,294 +9,288 @@
       <w:r>
         <w:t>Escuela Reconquista.</w:t>
       </w:r>
+    </w:p>
+    <w:p>
+      <w:r>
+        <w:t xml:space="preserve">Consiste en un establecimiento educativo público, de nivel primario, situado en la ciudad de Villa del Rosario, </w:t>
+      </w:r>
+      <w:proofErr w:type="spellStart"/>
+      <w:r>
+        <w:t>Cba</w:t>
+      </w:r>
+      <w:proofErr w:type="spellEnd"/>
+      <w:r>
+        <w:t xml:space="preserve">. En la actualidad posee </w:t>
+      </w:r>
+      <w:r>
+        <w:t>alrededor de 450</w:t>
+      </w:r>
+      <w:r>
+        <w:t xml:space="preserve"> alumnos</w:t>
+      </w:r>
+      <w:r>
+        <w:t xml:space="preserve"> que están divididos en 21 divisiones</w:t>
+      </w:r>
+      <w:r>
+        <w:t xml:space="preserve"> y </w:t>
+      </w:r>
+      <w:r>
+        <w:t>que se encuentran distribuidos en 6 grados</w:t>
+      </w:r>
+      <w:r>
+        <w:t xml:space="preserve">. </w:t>
+      </w:r>
+      <w:r>
+        <w:t>Existen</w:t>
+      </w:r>
+      <w:r>
+        <w:t xml:space="preserve"> dos</w:t>
+      </w:r>
+      <w:r>
+        <w:t xml:space="preserve"> turnos</w:t>
+      </w:r>
+      <w:r>
+        <w:t xml:space="preserve"> de cursado</w:t>
+      </w:r>
+      <w:r>
+        <w:t>:</w:t>
+      </w:r>
+      <w:r>
+        <w:t xml:space="preserve"> </w:t>
+      </w:r>
+      <w:r>
+        <w:t xml:space="preserve">10 divisiones a la </w:t>
+      </w:r>
+      <w:r>
+        <w:t>Mañana</w:t>
+      </w:r>
+      <w:r>
+        <w:t xml:space="preserve"> (4º, 5º y 6º grado)</w:t>
+      </w:r>
+      <w:r>
+        <w:t xml:space="preserve"> y </w:t>
+      </w:r>
+      <w:r>
+        <w:t xml:space="preserve">11 divisiones en turno </w:t>
+      </w:r>
+      <w:r>
+        <w:t>Tarde</w:t>
+      </w:r>
+      <w:r>
+        <w:t xml:space="preserve"> (1º, 2º y 3º).</w:t>
+      </w:r>
+    </w:p>
+    <w:p>
+      <w:pPr>
+        <w:pStyle w:val="Ttulo1"/>
+      </w:pPr>
+      <w:r>
+        <w:t>Inscripciones</w:t>
+      </w:r>
+    </w:p>
+    <w:p>
+      <w:r>
+        <w:t xml:space="preserve">El alumno al inicio del ciclo lectivo debe encontrarse </w:t>
+      </w:r>
+      <w:r>
+        <w:t>inscripto</w:t>
+      </w:r>
+      <w:r>
+        <w:t xml:space="preserve"> para permitirle el cursado</w:t>
+      </w:r>
+      <w:r>
+        <w:t xml:space="preserve">. La </w:t>
+      </w:r>
+      <w:r>
+        <w:t>inscripción</w:t>
+      </w:r>
+      <w:r>
+        <w:t xml:space="preserve"> consiste en una preinscripción que se realiza aproximadamente en la primera quincena de noviembre del ciclo lectivo anterior. La preinscripción permite a la institución llevar un valor aproximado de cantidad de alumnos que cursaran al siguiente año (no es excluyente). </w:t>
+      </w:r>
+      <w:r>
+        <w:t xml:space="preserve"> La inscripción definitiva se realiza en la segunda quincena </w:t>
+      </w:r>
+      <w:r>
+        <w:t>de febrero, de forma obligatorio</w:t>
+      </w:r>
+      <w:r>
+        <w:t>. Ambas inscripciones se realizan durante un plazo de dos días en la cual se registran en un</w:t>
+      </w:r>
+      <w:r>
+        <w:t>a</w:t>
+      </w:r>
+      <w:r>
+        <w:t xml:space="preserve"> </w:t>
+      </w:r>
+      <w:r>
+        <w:t>planilla a ser designada por el personal directivo y según el procedimiento decidido por el mismo. Para el ciclo lectivo 2017 se utilizó una planilla</w:t>
+      </w:r>
+      <w:r>
+        <w:t xml:space="preserve"> en Excel (</w:t>
+      </w:r>
+      <w:r>
+        <w:t>PlanillaInscripcion2017</w:t>
+      </w:r>
+      <w:r>
+        <w:t>.xls) la cual fue completada para cada división por un docente responsable</w:t>
+      </w:r>
+      <w:r>
+        <w:t>.</w:t>
+      </w:r>
+      <w:r>
+        <w:t xml:space="preserve"> Esta inscripción debe realizarse presentando un documento denominado “Informe de progreso escolar” (</w:t>
+      </w:r>
+      <w:r>
+        <w:t>InfProgresoEscolar</w:t>
+      </w:r>
+      <w:r>
+        <w:t>X</w:t>
+      </w:r>
+      <w:r>
+        <w:t>Ciclo-Frente</w:t>
+      </w:r>
+      <w:r>
+        <w:t>.</w:t>
+      </w:r>
+      <w:r>
+        <w:t xml:space="preserve">jpg - </w:t>
+      </w:r>
+      <w:r>
+        <w:t>InfProgresoEscolar</w:t>
+      </w:r>
+      <w:r>
+        <w:t>X</w:t>
+      </w:r>
+      <w:r>
+        <w:t>Ciclo-Adentro</w:t>
+      </w:r>
+      <w:r>
+        <w:t>.jpg</w:t>
+      </w:r>
+      <w:r>
+        <w:t>) que certifique el nivel escolar del alumno. Debe registrarse información del alumno definida</w:t>
+      </w:r>
+      <w:r>
+        <w:t xml:space="preserve"> en el documento (</w:t>
+      </w:r>
+      <w:r>
+        <w:t>PlanillaInscripcion2017</w:t>
+      </w:r>
+      <w:r>
+        <w:t>.xls).</w:t>
+      </w:r>
+    </w:p>
+    <w:p>
+      <w:r>
+        <w:t>Cerrado el período de inscripciones, se procede al armado de divisiones, las cuales se realizan por criterios definidos por los directivos.</w:t>
+      </w:r>
+      <w:r>
+        <w:t xml:space="preserve"> De manera general p</w:t>
+      </w:r>
+      <w:r>
+        <w:t xml:space="preserve">ara los 1º y 4º grados se rearman las divisiones. El resto de los grados suele mantenerse las distribuciones de alumnos del </w:t>
+      </w:r>
+      <w:r>
+        <w:t>ciclo lectivo anterior</w:t>
+      </w:r>
+      <w:r>
+        <w:t xml:space="preserve">, incorporando </w:t>
+      </w:r>
+      <w:r>
+        <w:t xml:space="preserve">a </w:t>
+      </w:r>
+      <w:r>
+        <w:t>los alumnos nuevos en función de la can</w:t>
+      </w:r>
+      <w:r>
+        <w:t xml:space="preserve">tidad de alumnos </w:t>
+      </w:r>
+      <w:r>
+        <w:t>que haya en las mismas para generar para definir cursos con aproximadamente la misma cantidad de alumnos</w:t>
+      </w:r>
+      <w:r>
+        <w:t>.</w:t>
+      </w:r>
+      <w:r>
+        <w:t xml:space="preserve"> A su vez puede realizarse traspasos de alumnos entre divisiones por decisión de los directivos, por lo que debe permitirse la manipulación manual de la conformación de los cursos.</w:t>
+      </w:r>
+    </w:p>
+    <w:p>
+      <w:r>
+        <w:t xml:space="preserve"> Una vez definidos las divisiones, debe realizarse</w:t>
+      </w:r>
+      <w:r>
+        <w:t xml:space="preserve"> la </w:t>
+      </w:r>
+      <w:r>
+        <w:t>inscripción</w:t>
+      </w:r>
+      <w:r>
+        <w:t xml:space="preserve"> </w:t>
+      </w:r>
+      <w:r>
+        <w:t>web</w:t>
+      </w:r>
+      <w:r>
+        <w:t xml:space="preserve">, mediante el </w:t>
+      </w:r>
+      <w:r>
+        <w:t xml:space="preserve">portal ciudadano digital del Gobierno de la Provincia de Córdoba. Este mismo será realizado mediante el usuario del director de la institución. Esta </w:t>
+      </w:r>
+      <w:r>
+        <w:t xml:space="preserve">inscripción </w:t>
+      </w:r>
+      <w:r>
+        <w:t>permite que cada alumno solo pueda ser inscripto en una sola institución educativa de la provincia.</w:t>
+      </w:r>
+      <w:r>
+        <w:t xml:space="preserve"> El acceso a esta </w:t>
+      </w:r>
+      <w:r>
+        <w:t xml:space="preserve">inscripción </w:t>
+      </w:r>
+      <w:r>
+        <w:t>se encuentra fuera del alcance del sistema.</w:t>
+      </w:r>
+    </w:p>
+    <w:p>
+      <w:r>
+        <w:t xml:space="preserve">A comienzo del ciclo lectivo, se debe presentar dos fichas médicas de carácter obligatorio. La </w:t>
+      </w:r>
       <w:bookmarkStart w:id="0" w:name="_GoBack"/>
+      <w:r>
+        <w:t>primera es el “Certificado Único de Salud” o “C.U.S.” (</w:t>
+      </w:r>
+      <w:r>
+        <w:t>CertificadoUnicoDeSalud-Frente</w:t>
+      </w:r>
+      <w:r>
+        <w:t xml:space="preserve">.jpg) el cual </w:t>
+      </w:r>
       <w:bookmarkEnd w:id="0"/>
-    </w:p>
-    <w:p>
-      <w:r>
-        <w:t xml:space="preserve">Consiste en un establecimiento educativo público, de nivel primario, situado en la ciudad de Villa del Rosario, </w:t>
-      </w:r>
-      <w:proofErr w:type="spellStart"/>
-      <w:r>
-        <w:t>Cba</w:t>
-      </w:r>
-      <w:proofErr w:type="spellEnd"/>
-      <w:r>
-        <w:t xml:space="preserve">. En la actualidad posee </w:t>
-      </w:r>
-      <w:r>
-        <w:t>alrededor de 450</w:t>
-      </w:r>
-      <w:r>
-        <w:t xml:space="preserve"> alumnos</w:t>
-      </w:r>
-      <w:r>
-        <w:t xml:space="preserve"> que están divididos en 21 divisiones</w:t>
-      </w:r>
-      <w:r>
-        <w:t xml:space="preserve"> y </w:t>
-      </w:r>
-      <w:r>
-        <w:t>que se encuentran distribuidos en 6 grados</w:t>
+      <w:r>
+        <w:t>es una ficha médica solicitada por legislaciones provinciales. La falta de este certificado, vencido los plazos de presentación, imposibilita al alumno a poder realizar actividad física en el establecimiento. Existe también el “Informe de Salud Anual” o “I.S.A.” (</w:t>
+      </w:r>
+      <w:r>
+        <w:t>InfSaludAnual</w:t>
+      </w:r>
+      <w:r>
+        <w:t>.jpg) que es de carácter no oficial</w:t>
+      </w:r>
+      <w:r>
+        <w:t xml:space="preserve"> solicitado por la institución</w:t>
       </w:r>
       <w:r>
         <w:t xml:space="preserve">. </w:t>
       </w:r>
       <w:r>
-        <w:t>Existen</w:t>
-      </w:r>
-      <w:r>
-        <w:t xml:space="preserve"> dos</w:t>
-      </w:r>
-      <w:r>
-        <w:t xml:space="preserve"> turnos</w:t>
-      </w:r>
-      <w:r>
-        <w:t xml:space="preserve"> de cursado</w:t>
-      </w:r>
-      <w:r>
-        <w:t>:</w:t>
-      </w:r>
-      <w:r>
-        <w:t xml:space="preserve"> </w:t>
-      </w:r>
-      <w:r>
-        <w:t xml:space="preserve">10 divisiones a la </w:t>
-      </w:r>
-      <w:r>
-        <w:t>Mañana</w:t>
-      </w:r>
-      <w:r>
-        <w:t xml:space="preserve"> (4º, 5º y 6º grado)</w:t>
-      </w:r>
-      <w:r>
-        <w:t xml:space="preserve"> y </w:t>
-      </w:r>
-      <w:r>
-        <w:t xml:space="preserve">11 divisiones en turno </w:t>
-      </w:r>
-      <w:r>
-        <w:t>Tarde</w:t>
-      </w:r>
-      <w:r>
-        <w:t xml:space="preserve"> (1º, 2º y 3º).</w:t>
-      </w:r>
-    </w:p>
-    <w:p>
-      <w:pPr>
-        <w:pStyle w:val="Ttulo1"/>
-      </w:pPr>
-      <w:r>
-        <w:t>Inscripciones</w:t>
-      </w:r>
-    </w:p>
-    <w:p>
-      <w:r>
-        <w:t xml:space="preserve">El alumno al inicio del ciclo lectivo debe encontrarse </w:t>
-      </w:r>
-      <w:r>
-        <w:t>inscripto</w:t>
-      </w:r>
-      <w:r>
-        <w:t xml:space="preserve"> para permitirle el cursado</w:t>
-      </w:r>
-      <w:r>
-        <w:t xml:space="preserve">. La </w:t>
-      </w:r>
-      <w:r>
-        <w:t>inscripción</w:t>
-      </w:r>
-      <w:r>
-        <w:t xml:space="preserve"> consiste en una preinscripción que se realiza aproximadamente en la primera quincena de noviembre del ciclo lectivo anterior. La preinscripción permite a la institución llevar un valor aproximado de cantidad de alumnos que cursaran al siguiente año (no es excluyente). </w:t>
-      </w:r>
-      <w:r>
-        <w:t xml:space="preserve"> La inscripción definitiva se realiza en la segunda quincena </w:t>
-      </w:r>
-      <w:r>
-        <w:t>de febrero, de forma obligatorio</w:t>
-      </w:r>
-      <w:r>
-        <w:t>. Ambas inscripciones se realizan durante un plazo de dos días en la cual se registran en un</w:t>
-      </w:r>
-      <w:r>
-        <w:t>a</w:t>
-      </w:r>
-      <w:r>
-        <w:t xml:space="preserve"> </w:t>
-      </w:r>
-      <w:r>
-        <w:t>planilla a ser designada por el personal directivo y según el procedimiento decidido por el mismo. Para el ciclo lectivo 2017 se utilizó una planilla</w:t>
-      </w:r>
-      <w:r>
-        <w:t xml:space="preserve"> en Excel (</w:t>
-      </w:r>
-      <w:r>
-        <w:t>PlanillaInscripcion2017</w:t>
-      </w:r>
-      <w:r>
-        <w:t>.xls) la cual fue completada para cada división por un docente responsable</w:t>
-      </w:r>
-      <w:r>
-        <w:t>.</w:t>
-      </w:r>
-      <w:r>
-        <w:t xml:space="preserve"> Esta inscripción debe realizarse presentando un documento denominado “Informe de progreso escolar” (</w:t>
-      </w:r>
-      <w:r>
-        <w:t>InfProgresoEscolar</w:t>
-      </w:r>
-      <w:r>
-        <w:t>X</w:t>
-      </w:r>
-      <w:r>
-        <w:t>Ciclo-Frente</w:t>
-      </w:r>
-      <w:r>
-        <w:t>.</w:t>
-      </w:r>
-      <w:r>
-        <w:t xml:space="preserve">jpg - </w:t>
-      </w:r>
-      <w:r>
-        <w:t>InfProgresoEscolar</w:t>
-      </w:r>
-      <w:r>
-        <w:t>X</w:t>
-      </w:r>
-      <w:r>
-        <w:t>Ciclo-Adentro</w:t>
-      </w:r>
-      <w:r>
-        <w:t>.jpg</w:t>
-      </w:r>
-      <w:r>
-        <w:t>) que certifique el nivel escolar del alumno. Debe registrarse información del alumno definida</w:t>
-      </w:r>
-      <w:r>
-        <w:t xml:space="preserve"> en el documento </w:t>
-      </w:r>
-      <w:r>
-        <w:t>(</w:t>
-      </w:r>
-      <w:r>
-        <w:t>PlanillaInscripcion2017</w:t>
-      </w:r>
-      <w:r>
-        <w:t>.xls)</w:t>
-      </w:r>
-      <w:r>
-        <w:t>.</w:t>
-      </w:r>
-    </w:p>
-    <w:p>
-      <w:r>
-        <w:t>Cerrado el período de inscripciones, se procede al armado de divisiones, las cuales se realizan por criterios definidos por los directivos.</w:t>
-      </w:r>
-      <w:r>
-        <w:t xml:space="preserve"> De manera general p</w:t>
-      </w:r>
-      <w:r>
-        <w:t xml:space="preserve">ara los 1º y 4º grados se rearman las divisiones. El resto de los grados suele mantenerse las distribuciones de alumnos del </w:t>
-      </w:r>
-      <w:r>
-        <w:t>ciclo lectivo anterior</w:t>
-      </w:r>
-      <w:r>
-        <w:t xml:space="preserve">, incorporando </w:t>
-      </w:r>
-      <w:r>
-        <w:t xml:space="preserve">a </w:t>
-      </w:r>
-      <w:r>
-        <w:t>los alumnos nuevos en función de la can</w:t>
-      </w:r>
-      <w:r>
-        <w:t xml:space="preserve">tidad de alumnos </w:t>
-      </w:r>
-      <w:r>
-        <w:t>que haya en las mismas para generar para definir cursos con aproximadamente la misma cantidad de alumnos</w:t>
-      </w:r>
-      <w:r>
-        <w:t>.</w:t>
-      </w:r>
-      <w:r>
-        <w:t xml:space="preserve"> A su vez puede realizarse traspasos de alumnos entre divisiones por decisión de los directivos, por lo que debe permitirse la manipulación manual de la conformación de los cursos.</w:t>
-      </w:r>
-    </w:p>
-    <w:p>
-      <w:r>
-        <w:t xml:space="preserve"> Una vez definidos las divisiones, debe realizarse</w:t>
-      </w:r>
-      <w:r>
-        <w:t xml:space="preserve"> la </w:t>
-      </w:r>
-      <w:r>
-        <w:t>inscripción</w:t>
-      </w:r>
-      <w:r>
-        <w:t xml:space="preserve"> </w:t>
-      </w:r>
-      <w:r>
-        <w:t>web</w:t>
-      </w:r>
-      <w:r>
-        <w:t xml:space="preserve">, mediante el </w:t>
-      </w:r>
-      <w:r>
-        <w:t xml:space="preserve">portal ciudadano digital del Gobierno de la Provincia de Córdoba. Este mismo será realizado mediante el usuario del director de la institución. Esta </w:t>
-      </w:r>
-      <w:r>
-        <w:t xml:space="preserve">inscripción </w:t>
-      </w:r>
-      <w:r>
-        <w:t>permite que cada alumno solo pueda ser inscripto en una sola institución educativa de la provincia.</w:t>
-      </w:r>
-      <w:r>
-        <w:t xml:space="preserve"> El acceso a esta </w:t>
-      </w:r>
-      <w:r>
-        <w:t xml:space="preserve">inscripción </w:t>
-      </w:r>
-      <w:r>
-        <w:t>se encuentra fuera del alcance del sistema.</w:t>
-      </w:r>
-    </w:p>
-    <w:p>
-      <w:r>
-        <w:t>A comienzo del ciclo lectivo, se debe presentar dos fichas médicas de carácter obligatorio. La primera es el “Certificado Único de Salud” o “C.U.S.” (</w:t>
-      </w:r>
-      <w:r>
-        <w:t>CertificadoUnicoDeSalud-Frente</w:t>
-      </w:r>
-      <w:r>
-        <w:t>.jpg) el cual es una ficha médica solicitada por legislaciones provinciales. La falta de este certificado, vencido los plazos de presentación, imposibilita al alumno a poder realizar actividad física en el establecimiento. Existe también el “Informe de Salud Anual” o “I.S.A.” (</w:t>
-      </w:r>
-      <w:r>
-        <w:t>InfSaludAnual</w:t>
-      </w:r>
-      <w:r>
-        <w:t>.jpg) que es de carácter no oficial</w:t>
-      </w:r>
-      <w:r>
-        <w:t xml:space="preserve"> solicitado por la institución</w:t>
-      </w:r>
-      <w:r>
-        <w:t xml:space="preserve">. </w:t>
-      </w:r>
-      <w:r>
         <w:t>El CUS se entrega, al momento de la matriculación (Primera inscripción del alumno a la institución), completando un historial médico. Para los ciclos lectivos sucesivos se entrega una actualización de la ficha (</w:t>
       </w:r>
       <w:r>
         <w:t>CertificadoUnicoDeSalud-</w:t>
       </w:r>
       <w:r>
-        <w:t>Dorso</w:t>
-      </w:r>
-      <w:r>
-        <w:t>.jpg</w:t>
-      </w:r>
-      <w:r>
-        <w:t xml:space="preserve">). Para el caso de la ISA, se debe entrar una planilla similar al CUS anualmente. </w:t>
+        <w:t xml:space="preserve">Dorso.jpg). Para el caso de la ISA, se debe entrar una planilla similar al CUS anualmente. </w:t>
       </w:r>
       <w:r>
         <w:lastRenderedPageBreak/>
@@ -367,6 +361,70 @@
     <w:p>
       <w:r>
         <w:t>Para la salida del alumno, no se deben emitir informes especiales ni realizarse ningún tipo de tramite interno. Para el ingreso del alumno, al momento de que el tutor se acerque con la ficha de traspaso, la institución se ve obligada aceptar al alumno por su carácter de pública y debe inscribirse al alumno mediante el portal del gobierno de la Provincia de Córdoba. En nuestro sistema debe también asentar el ingreso del alumno con la información solicitada para la inscripción de febrero.</w:t>
+      </w:r>
+    </w:p>
+    <w:p>
+      <w:pPr>
+        <w:pStyle w:val="Ttulo1"/>
+      </w:pPr>
+      <w:proofErr w:type="spellStart"/>
+      <w:r>
+        <w:t>P</w:t>
+      </w:r>
+      <w:r>
+        <w:t>AI</w:t>
+      </w:r>
+      <w:r>
+        <w:t>Cor</w:t>
+      </w:r>
+      <w:proofErr w:type="spellEnd"/>
+    </w:p>
+    <w:p>
+      <w:proofErr w:type="spellStart"/>
+      <w:r>
+        <w:t>PAICor</w:t>
+      </w:r>
+      <w:proofErr w:type="spellEnd"/>
+      <w:r>
+        <w:t xml:space="preserve"> se denomina al “</w:t>
+      </w:r>
+      <w:r>
+        <w:rPr>
+          <w:rStyle w:val="tgc"/>
+        </w:rPr>
+        <w:t>Programa de Asistencia Integral Córdoba</w:t>
+      </w:r>
+      <w:r>
+        <w:rPr>
+          <w:rStyle w:val="tgc"/>
+        </w:rPr>
+        <w:t>”</w:t>
+      </w:r>
+      <w:r>
+        <w:rPr>
+          <w:rStyle w:val="tgc"/>
+        </w:rPr>
+        <w:t xml:space="preserve">, </w:t>
+      </w:r>
+      <w:r>
+        <w:rPr>
+          <w:rStyle w:val="tgc"/>
+        </w:rPr>
+        <w:t xml:space="preserve">donde se le brinda a los chicos de bajos recursos el servicio de alimentación de las 4 comidas básicas(Desayuno, Almuerzo, Merienda y Cena) financiado 100% por el gobierno provincial. </w:t>
+      </w:r>
+      <w:r>
+        <w:t xml:space="preserve">Las solicitudes de </w:t>
+      </w:r>
+      <w:proofErr w:type="spellStart"/>
+      <w:r>
+        <w:t>PAICor</w:t>
+      </w:r>
+      <w:proofErr w:type="spellEnd"/>
+      <w:r>
+        <w:t xml:space="preserve"> se realizan mediante el completado de un formulario estandarizado por el gobierno (formPAICor.jpg). En ella de detallan los datos del tutor solicitante</w:t>
+      </w:r>
+      <w:r>
+        <w:t xml:space="preserve">, los de el/los beneficiarios, y </w:t>
       </w:r>
     </w:p>
     <w:p>
@@ -526,7 +584,11 @@
         <w:t>más</w:t>
       </w:r>
       <w:r>
-        <w:t xml:space="preserve"> aspectos evaluables, por ejemplo, Lengua y Literatura se forma por Oralidad, Escritura y Lectura. Cada una de estos aspectos llevan notas trimestrales </w:t>
+        <w:t xml:space="preserve"> aspectos evaluables, por ejemplo, Lengua y Literatura se forma por Oralidad, Escritura y Lectura. Cada una de estos aspectos llevan notas </w:t>
+      </w:r>
+      <w:r>
+        <w:lastRenderedPageBreak/>
+        <w:t xml:space="preserve">trimestrales </w:t>
       </w:r>
       <w:r>
         <w:t>individuales</w:t>
@@ -540,11 +602,7 @@
     </w:p>
     <w:p>
       <w:r>
-        <w:t xml:space="preserve">Si un alumno tiene en AF un NS, entonces debe rendir en febrero un coloquio el cual debe aprobar con S o más.  Un alumno que al finalizar el ciclo lectivo tiene todas las materias aprobadas (S o </w:t>
-      </w:r>
-      <w:r>
-        <w:lastRenderedPageBreak/>
-        <w:t>superior) es promovido al siguiente grado, caso contrario, repite. Se debe llevar por cada trimestre la cantidad de faltas (justificadas e injustificadas) que tenga el alumno.</w:t>
+        <w:t>Si un alumno tiene en AF un NS, entonces debe rendir en febrero un coloquio el cual debe aprobar con S o más.  Un alumno que al finalizar el ciclo lectivo tiene todas las materias aprobadas (S o superior) es promovido al siguiente grado, caso contrario, repite. Se debe llevar por cada trimestre la cantidad de faltas (justificadas e injustificadas) que tenga el alumno.</w:t>
       </w:r>
     </w:p>
     <w:p>
@@ -1104,6 +1162,7 @@
     <w:lsdException w:name="HTML Sample" w:semiHidden="1" w:unhideWhenUsed="1"/>
     <w:lsdException w:name="HTML Typewriter" w:semiHidden="1" w:unhideWhenUsed="1"/>
     <w:lsdException w:name="HTML Variable" w:semiHidden="1" w:unhideWhenUsed="1"/>
+    <w:lsdException w:name="Normal Table" w:semiHidden="1" w:unhideWhenUsed="1"/>
     <w:lsdException w:name="annotation subject" w:semiHidden="1" w:unhideWhenUsed="1"/>
     <w:lsdException w:name="No List" w:semiHidden="1" w:unhideWhenUsed="1"/>
     <w:lsdException w:name="Outline List 1" w:semiHidden="1" w:unhideWhenUsed="1"/>
@@ -1150,8 +1209,10 @@
     <w:lsdException w:name="Table Subtle 2" w:semiHidden="1" w:unhideWhenUsed="1"/>
     <w:lsdException w:name="Table Web 1" w:semiHidden="1" w:unhideWhenUsed="1"/>
     <w:lsdException w:name="Table Web 2" w:semiHidden="1" w:unhideWhenUsed="1"/>
+    <w:lsdException w:name="Table Web 3" w:semiHidden="1" w:unhideWhenUsed="1"/>
     <w:lsdException w:name="Balloon Text" w:semiHidden="1" w:unhideWhenUsed="1"/>
     <w:lsdException w:name="Table Grid" w:uiPriority="39"/>
+    <w:lsdException w:name="Table Theme" w:semiHidden="1" w:unhideWhenUsed="1"/>
     <w:lsdException w:name="Placeholder Text" w:semiHidden="1"/>
     <w:lsdException w:name="No Spacing" w:uiPriority="1" w:qFormat="1"/>
     <w:lsdException w:name="Light Shading" w:uiPriority="60"/>
@@ -1535,6 +1596,11 @@
       </w:tblBorders>
     </w:tblPr>
   </w:style>
+  <w:style w:type="character" w:customStyle="1" w:styleId="tgc">
+    <w:name w:val="_tgc"/>
+    <w:basedOn w:val="Fuentedeprrafopredeter"/>
+    <w:rsid w:val="00B055EE"/>
+  </w:style>
 </w:styles>
 </file>
 
